--- a/Collatio/1e/1. Textos/1. Marcados/1e-I.docx
+++ b/Collatio/1e/1. Textos/1. Marcados/1e-I.docx
@@ -1,60 +1,89 @@
 
 <file path=word/document.xml><?xml version="1.0" encoding="utf-8"?>
-<w:document xmlns:wpc="http://schemas.microsoft.com/office/word/2010/wordprocessingCanvas" xmlns:cx="http://schemas.microsoft.com/office/drawing/2014/chartex" xmlns:cx1="http://schemas.microsoft.com/office/drawing/2015/9/8/chartex" xmlns:cx2="http://schemas.microsoft.com/office/drawing/2015/10/21/chartex" xmlns:cx3="http://schemas.microsoft.com/office/drawing/2016/5/9/chartex" xmlns:cx4="http://schemas.microsoft.com/office/drawing/2016/5/10/chartex" xmlns:cx5="http://schemas.microsoft.com/office/drawing/2016/5/11/chartex" xmlns:cx6="http://schemas.microsoft.com/office/drawing/2016/5/12/chartex" xmlns:cx7="http://schemas.microsoft.com/office/drawing/2016/5/13/chartex" xmlns:cx8="http://schemas.microsoft.com/office/drawing/2016/5/14/chartex" xmlns:mc="http://schemas.openxmlformats.org/markup-compatibility/2006" xmlns:aink="http://schemas.microsoft.com/office/drawing/2016/ink" xmlns:am3d="http://schemas.microsoft.com/office/drawing/2017/model3d" xmlns:o="urn:schemas-microsoft-com:office:office" xmlns:oel="http://schemas.microsoft.com/office/2019/extlst" xmlns:r="http://schemas.openxmlformats.org/officeDocument/2006/relationships" xmlns:m="http://schemas.openxmlformats.org/officeDocument/2006/math" xmlns:v="urn:schemas-microsoft-com:vml" xmlns:wp14="http://schemas.microsoft.com/office/word/2010/wordprocessingDrawing" xmlns:wp="http://schemas.openxmlformats.org/drawingml/2006/wordprocessingDrawing" xmlns:w10="urn:schemas-microsoft-com:office:word" xmlns:w="http://schemas.openxmlformats.org/wordprocessingml/2006/main" xmlns:w14="http://schemas.microsoft.com/office/word/2010/wordml" xmlns:w15="http://schemas.microsoft.com/office/word/2012/wordml" xmlns:w16cex="http://schemas.microsoft.com/office/word/2018/wordml/cex" xmlns:w16cid="http://schemas.microsoft.com/office/word/2016/wordml/cid" xmlns:w16="http://schemas.microsoft.com/office/word/2018/wordml" xmlns:w16sdtdh="http://schemas.microsoft.com/office/word/2020/wordml/sdtdatahash" xmlns:w16se="http://schemas.microsoft.com/office/word/2015/wordml/symex" xmlns:wpg="http://schemas.microsoft.com/office/word/2010/wordprocessingGroup" xmlns:wpi="http://schemas.microsoft.com/office/word/2010/wordprocessingInk" xmlns:wne="http://schemas.microsoft.com/office/word/2006/wordml" xmlns:wps="http://schemas.microsoft.com/office/word/2010/wordprocessingShape" mc:Ignorable="w14 w15 w16se w16cid w16 w16cex w16sdtdh wp14">
+<w:document xmlns:wpc="http://schemas.microsoft.com/office/word/2010/wordprocessingCanvas" xmlns:cx="http://schemas.microsoft.com/office/drawing/2014/chartex" xmlns:cx1="http://schemas.microsoft.com/office/drawing/2015/9/8/chartex" xmlns:cx2="http://schemas.microsoft.com/office/drawing/2015/10/21/chartex" xmlns:cx3="http://schemas.microsoft.com/office/drawing/2016/5/9/chartex" xmlns:cx4="http://schemas.microsoft.com/office/drawing/2016/5/10/chartex" xmlns:cx5="http://schemas.microsoft.com/office/drawing/2016/5/11/chartex" xmlns:cx6="http://schemas.microsoft.com/office/drawing/2016/5/12/chartex" xmlns:cx7="http://schemas.microsoft.com/office/drawing/2016/5/13/chartex" xmlns:cx8="http://schemas.microsoft.com/office/drawing/2016/5/14/chartex" xmlns:mc="http://schemas.openxmlformats.org/markup-compatibility/2006" xmlns:aink="http://schemas.microsoft.com/office/drawing/2016/ink" xmlns:am3d="http://schemas.microsoft.com/office/drawing/2017/model3d" xmlns:o="urn:schemas-microsoft-com:office:office" xmlns:oel="http://schemas.microsoft.com/office/2019/extlst" xmlns:r="http://schemas.openxmlformats.org/officeDocument/2006/relationships" xmlns:m="http://schemas.openxmlformats.org/officeDocument/2006/math" xmlns:v="urn:schemas-microsoft-com:vml" xmlns:wp14="http://schemas.microsoft.com/office/word/2010/wordprocessingDrawing" xmlns:wp="http://schemas.openxmlformats.org/drawingml/2006/wordprocessingDrawing" xmlns:w10="urn:schemas-microsoft-com:office:word" xmlns:w="http://schemas.openxmlformats.org/wordprocessingml/2006/main" xmlns:w14="http://schemas.microsoft.com/office/word/2010/wordml" xmlns:w15="http://schemas.microsoft.com/office/word/2012/wordml" xmlns:w16cex="http://schemas.microsoft.com/office/word/2018/wordml/cex" xmlns:w16cid="http://schemas.microsoft.com/office/word/2016/wordml/cid" xmlns:w16="http://schemas.microsoft.com/office/word/2018/wordml" xmlns:w16du="http://schemas.microsoft.com/office/word/2023/wordml/word16du" xmlns:w16sdtdh="http://schemas.microsoft.com/office/word/2020/wordml/sdtdatahash" xmlns:w16sdtfl="http://schemas.microsoft.com/office/word/2024/wordml/sdtformatlock" xmlns:w16se="http://schemas.microsoft.com/office/word/2015/wordml/symex" xmlns:wpg="http://schemas.microsoft.com/office/word/2010/wordprocessingGroup" xmlns:wpi="http://schemas.microsoft.com/office/word/2010/wordprocessingInk" xmlns:wne="http://schemas.microsoft.com/office/word/2006/wordml" xmlns:wps="http://schemas.microsoft.com/office/word/2010/wordprocessingShape" mc:Ignorable="w14 w15 w16se w16cid w16 w16cex w16sdtdh w16sdtfl w16du wp14">
   <w:body>
     <w:p>
-      <w:r>
-        <w:rPr>
+      <w:pPr>
+        <w:rPr>
+          <w:rFonts w:ascii="Brill" w:hAnsi="Brill"/>
+        </w:rPr>
+      </w:pPr>
+      <w:r>
+        <w:rPr>
+          <w:rFonts w:ascii="Brill" w:hAnsi="Brill"/>
           <w:color w:val="FF0000"/>
         </w:rPr>
         <w:t xml:space="preserve">15v </w:t>
       </w:r>
       <w:r>
+        <w:rPr>
+          <w:rFonts w:ascii="Brill" w:hAnsi="Brill"/>
+        </w:rPr>
         <w:t xml:space="preserve">% pregunto el diciplo al maestro por que da el sol a la tierra mas caliente en berano </w:t>
       </w:r>
       <w:r>
         <w:rPr>
+          <w:rFonts w:ascii="Brill" w:hAnsi="Brill"/>
           <w:color w:val="FF0000"/>
         </w:rPr>
         <w:t xml:space="preserve">16r </w:t>
       </w:r>
       <w:r>
+        <w:rPr>
+          <w:rFonts w:ascii="Brill" w:hAnsi="Brill"/>
+        </w:rPr>
         <w:t xml:space="preserve">que no en inbierno o en un tiempo mas que en otro % respondio el maestro sepas que el curso del andar que el sol faze en el cielo es doze meses e este es el tiempo que los ombres llaman año e los seis meses anda el sol en deslayo del mundo e los rayos andan otro si en deslayo de la tierra. E por esta razon non da gran calentura % E los seis meses que el sol alça ya en su altura vienen los rayos a yuso derechos contra la tierra % e por esta razon es el sol mas caliente un tiempo que otro % mas quiero te agora dezir como dios hordeno el cuerpo del sol en estos doze meses del año % Sepas que mediado el mes de março fasta mediado el mes de </w:t>
       </w:r>
       <w:r>
         <w:rPr>
+          <w:rFonts w:ascii="Brill" w:hAnsi="Brill"/>
           <w:lang w:val="es-ES"/>
         </w:rPr>
         <w:t>j</w:t>
       </w:r>
       <w:r>
+        <w:rPr>
+          <w:rFonts w:ascii="Brill" w:hAnsi="Brill"/>
+        </w:rPr>
         <w:t xml:space="preserve">unio sale el sol. que no faze si no sobir fasta que llega al logar do es la su calentura para ser el mas alto % puees veeis ya que son tres meses en sobir desi comiença a abaxar se E como quier que el sol se abaxa tan escalentada finca la tierra de los sus rayos que la escalentaron viniendo de encima a yuso que por eso no puede parezer tan aina el afinamiento </w:t>
       </w:r>
       <w:r>
         <w:rPr>
+          <w:rFonts w:ascii="Brill" w:hAnsi="Brill"/>
           <w:color w:val="FF0000"/>
         </w:rPr>
         <w:t xml:space="preserve">16v </w:t>
       </w:r>
       <w:r>
+        <w:rPr>
+          <w:rFonts w:ascii="Brill" w:hAnsi="Brill"/>
+        </w:rPr>
         <w:t xml:space="preserve">del tiempo quan aina parece el afinamiento % que natural cosa es mas raez de escalentar la casa que esta fria que enfriar la que esta caliente pues gran calentura a rescibido en si desde </w:t>
       </w:r>
       <w:r>
         <w:rPr>
+          <w:rFonts w:ascii="Brill" w:hAnsi="Brill"/>
           <w:lang w:val="es-ES"/>
         </w:rPr>
         <w:t>j</w:t>
       </w:r>
       <w:r>
+        <w:rPr>
+          <w:rFonts w:ascii="Brill" w:hAnsi="Brill"/>
+        </w:rPr>
         <w:t xml:space="preserve">unio mediado va descendiendo </w:t>
       </w:r>
       <w:r>
         <w:rPr>
+          <w:rFonts w:ascii="Brill" w:hAnsi="Brill"/>
           <w:lang w:val="es-ES"/>
         </w:rPr>
         <w:t>j</w:t>
       </w:r>
       <w:r>
+        <w:rPr>
+          <w:rFonts w:ascii="Brill" w:hAnsi="Brill"/>
+        </w:rPr>
         <w:t>ullio e agosto fasta mediado setiembre. E asi se fazen tres meses % E a esta cuenta son seis meses e finca que a de sobir en deslayo de la tierra mediado el mes de setiembre. E el mes de otubre. E de noviembre. E diziembre. E henero e febrero e mediado março. E estos son los meses en que se faze el tiempo por que anda el sol mas en deslayo e non la escalienta por derecho como en verano % e naturalmente non puede calentar en deslayo si no derecho en derecho e d iuso contra encima e de encima contra a yuso % e esta cuenta que vos avemos contado se cumple los doze meses del año</w:t>
       </w:r>
     </w:p>
@@ -69,7 +98,7 @@
 </file>
 
 <file path=word/styles.xml><?xml version="1.0" encoding="utf-8"?>
-<w:styles xmlns:mc="http://schemas.openxmlformats.org/markup-compatibility/2006" xmlns:r="http://schemas.openxmlformats.org/officeDocument/2006/relationships" xmlns:w="http://schemas.openxmlformats.org/wordprocessingml/2006/main" xmlns:w14="http://schemas.microsoft.com/office/word/2010/wordml" xmlns:w15="http://schemas.microsoft.com/office/word/2012/wordml" xmlns:w16cex="http://schemas.microsoft.com/office/word/2018/wordml/cex" xmlns:w16cid="http://schemas.microsoft.com/office/word/2016/wordml/cid" xmlns:w16="http://schemas.microsoft.com/office/word/2018/wordml" xmlns:w16sdtdh="http://schemas.microsoft.com/office/word/2020/wordml/sdtdatahash" xmlns:w16se="http://schemas.microsoft.com/office/word/2015/wordml/symex" mc:Ignorable="w14 w15 w16se w16cid w16 w16cex w16sdtdh">
+<w:styles xmlns:mc="http://schemas.openxmlformats.org/markup-compatibility/2006" xmlns:r="http://schemas.openxmlformats.org/officeDocument/2006/relationships" xmlns:w="http://schemas.openxmlformats.org/wordprocessingml/2006/main" xmlns:w14="http://schemas.microsoft.com/office/word/2010/wordml" xmlns:w15="http://schemas.microsoft.com/office/word/2012/wordml" xmlns:w16cex="http://schemas.microsoft.com/office/word/2018/wordml/cex" xmlns:w16cid="http://schemas.microsoft.com/office/word/2016/wordml/cid" xmlns:w16="http://schemas.microsoft.com/office/word/2018/wordml" xmlns:w16du="http://schemas.microsoft.com/office/word/2023/wordml/word16du" xmlns:w16sdtdh="http://schemas.microsoft.com/office/word/2020/wordml/sdtdatahash" xmlns:w16sdtfl="http://schemas.microsoft.com/office/word/2024/wordml/sdtformatlock" xmlns:w16se="http://schemas.microsoft.com/office/word/2015/wordml/symex" mc:Ignorable="w14 w15 w16se w16cid w16 w16cex w16sdtdh w16sdtfl w16du">
   <w:docDefaults>
     <w:rPrDefault>
       <w:rPr>
